--- a/P10/practica10.docx
+++ b/P10/practica10.docx
@@ -85,6 +85,112 @@
           <w:szCs w:val="28"/>
         </w:rPr>
       </w:pPr>
+      <w:r>
+        <w:rPr>
+          <w:rFonts w:ascii="Times New Roman" w:hAnsi="Times New Roman" w:cs="Times New Roman"/>
+          <w:sz w:val="28"/>
+          <w:szCs w:val="28"/>
+        </w:rPr>
+        <w:t>Objetivos</w:t>
+      </w:r>
+    </w:p>
+    <w:p>
+      <w:pPr>
+        <w:jc w:val="both"/>
+        <w:rPr>
+          <w:rFonts w:ascii="Times New Roman" w:hAnsi="Times New Roman" w:cs="Times New Roman"/>
+          <w:sz w:val="24"/>
+          <w:szCs w:val="24"/>
+        </w:rPr>
+      </w:pPr>
+      <w:r>
+        <w:rPr>
+          <w:rFonts w:ascii="Times New Roman" w:hAnsi="Times New Roman" w:cs="Times New Roman"/>
+          <w:sz w:val="24"/>
+          <w:szCs w:val="24"/>
+        </w:rPr>
+        <w:t>Paralelizar el código original y estudiar los efectos en el tiempo de ejecución.</w:t>
+      </w:r>
+    </w:p>
+    <w:p>
+      <w:pPr>
+        <w:jc w:val="both"/>
+        <w:rPr>
+          <w:rFonts w:ascii="Times New Roman" w:hAnsi="Times New Roman" w:cs="Times New Roman"/>
+          <w:sz w:val="24"/>
+          <w:szCs w:val="24"/>
+        </w:rPr>
+      </w:pPr>
+      <w:r>
+        <w:rPr>
+          <w:rFonts w:ascii="Times New Roman" w:hAnsi="Times New Roman" w:cs="Times New Roman"/>
+          <w:sz w:val="24"/>
+          <w:szCs w:val="24"/>
+        </w:rPr>
+        <w:t xml:space="preserve">Cambiar el </w:t>
+      </w:r>
+    </w:p>
+    <w:p>
+      <w:pPr>
+        <w:jc w:val="both"/>
+        <w:rPr>
+          <w:rFonts w:ascii="Times New Roman" w:hAnsi="Times New Roman" w:cs="Times New Roman"/>
+          <w:sz w:val="28"/>
+          <w:szCs w:val="28"/>
+        </w:rPr>
+      </w:pPr>
+    </w:p>
+    <w:p>
+      <w:pPr>
+        <w:jc w:val="both"/>
+        <w:rPr>
+          <w:rFonts w:ascii="Times New Roman" w:hAnsi="Times New Roman" w:cs="Times New Roman"/>
+          <w:sz w:val="28"/>
+          <w:szCs w:val="28"/>
+        </w:rPr>
+      </w:pPr>
+      <w:r>
+        <w:rPr>
+          <w:rFonts w:ascii="Times New Roman" w:hAnsi="Times New Roman" w:cs="Times New Roman"/>
+          <w:sz w:val="28"/>
+          <w:szCs w:val="28"/>
+        </w:rPr>
+        <w:t>Simulación y Resultados</w:t>
+      </w:r>
+    </w:p>
+    <w:p>
+      <w:pPr>
+        <w:jc w:val="both"/>
+        <w:rPr>
+          <w:rFonts w:ascii="Times New Roman" w:hAnsi="Times New Roman" w:cs="Times New Roman"/>
+          <w:sz w:val="24"/>
+          <w:szCs w:val="24"/>
+        </w:rPr>
+      </w:pPr>
+      <w:r>
+        <w:rPr>
+          <w:rFonts w:ascii="Times New Roman" w:hAnsi="Times New Roman" w:cs="Times New Roman"/>
+          <w:sz w:val="24"/>
+          <w:szCs w:val="24"/>
+        </w:rPr>
+        <w:t>En esta práctica</w:t>
+      </w:r>
+      <w:r>
+        <w:rPr>
+          <w:rFonts w:ascii="Times New Roman" w:hAnsi="Times New Roman" w:cs="Times New Roman"/>
+          <w:sz w:val="24"/>
+          <w:szCs w:val="24"/>
+        </w:rPr>
+        <w:t xml:space="preserve"> </w:t>
+      </w:r>
+      <w:r>
+        <w:rPr>
+          <w:rFonts w:ascii="Times New Roman" w:hAnsi="Times New Roman" w:cs="Times New Roman"/>
+          <w:sz w:val="24"/>
+          <w:szCs w:val="24"/>
+        </w:rPr>
+        <w:t xml:space="preserve">se realizó </w:t>
+      </w:r>
       <w:bookmarkStart w:id="0" w:name="_GoBack"/>
       <w:bookmarkEnd w:id="0"/>
     </w:p>
@@ -93,28 +199,86 @@
         <w:jc w:val="both"/>
         <w:rPr>
           <w:rFonts w:ascii="Times New Roman" w:hAnsi="Times New Roman" w:cs="Times New Roman"/>
-          <w:sz w:val="24"/>
-          <w:szCs w:val="24"/>
-        </w:rPr>
-      </w:pPr>
+          <w:sz w:val="28"/>
+          <w:szCs w:val="28"/>
+        </w:rPr>
+      </w:pPr>
+      <w:r>
+        <w:rPr>
+          <w:rFonts w:ascii="Times New Roman" w:hAnsi="Times New Roman" w:cs="Times New Roman"/>
+          <w:noProof/>
+          <w:sz w:val="28"/>
+          <w:szCs w:val="28"/>
+          <w:lang w:eastAsia="es-MX"/>
+        </w:rPr>
+        <w:drawing>
+          <wp:inline distT="0" distB="0" distL="0" distR="0" wp14:anchorId="2AB87A98" wp14:editId="0243D8E9">
+            <wp:extent cx="3214314" cy="4285753"/>
+            <wp:effectExtent l="0" t="0" r="5715" b="635"/>
+            <wp:docPr id="1" name="Imagen 1"/>
+            <wp:cNvGraphicFramePr>
+              <a:graphicFrameLocks xmlns:a="http://schemas.openxmlformats.org/drawingml/2006/main" noChangeAspect="1"/>
+            </wp:cNvGraphicFramePr>
+            <a:graphic xmlns:a="http://schemas.openxmlformats.org/drawingml/2006/main">
+              <a:graphicData uri="http://schemas.openxmlformats.org/drawingml/2006/picture">
+                <pic:pic xmlns:pic="http://schemas.openxmlformats.org/drawingml/2006/picture">
+                  <pic:nvPicPr>
+                    <pic:cNvPr id="1" name="P10T.png"/>
+                    <pic:cNvPicPr/>
+                  </pic:nvPicPr>
+                  <pic:blipFill>
+                    <a:blip r:embed="rId5">
+                      <a:extLst>
+                        <a:ext uri="{28A0092B-C50C-407E-A947-70E740481C1C}">
+                          <a14:useLocalDpi xmlns:a14="http://schemas.microsoft.com/office/drawing/2010/main" val="0"/>
+                        </a:ext>
+                      </a:extLst>
+                    </a:blip>
+                    <a:stretch>
+                      <a:fillRect/>
+                    </a:stretch>
+                  </pic:blipFill>
+                  <pic:spPr>
+                    <a:xfrm>
+                      <a:off x="0" y="0"/>
+                      <a:ext cx="3233453" cy="4311272"/>
+                    </a:xfrm>
+                    <a:prstGeom prst="rect">
+                      <a:avLst/>
+                    </a:prstGeom>
+                  </pic:spPr>
+                </pic:pic>
+              </a:graphicData>
+            </a:graphic>
+          </wp:inline>
+        </w:drawing>
+      </w:r>
     </w:p>
     <w:p>
       <w:pPr>
         <w:jc w:val="both"/>
         <w:rPr>
           <w:rFonts w:ascii="Times New Roman" w:hAnsi="Times New Roman" w:cs="Times New Roman"/>
-          <w:sz w:val="28"/>
-          <w:szCs w:val="28"/>
+          <w:sz w:val="20"/>
+          <w:szCs w:val="20"/>
         </w:rPr>
       </w:pPr>
       <w:r>
         <w:rPr>
           <w:rFonts w:ascii="Times New Roman" w:hAnsi="Times New Roman" w:cs="Times New Roman"/>
-          <w:sz w:val="28"/>
-          <w:szCs w:val="28"/>
-        </w:rPr>
-        <w:t>Objetivos</w:t>
+          <w:sz w:val="20"/>
+          <w:szCs w:val="20"/>
+        </w:rPr>
+        <w:t xml:space="preserve">Figura 1. </w:t>
       </w:r>
+      <w:r>
+        <w:rPr>
+          <w:rFonts w:ascii="Times New Roman" w:hAnsi="Times New Roman" w:cs="Times New Roman"/>
+          <w:sz w:val="20"/>
+          <w:szCs w:val="20"/>
+        </w:rPr>
+        <w:t>Gráfico de caja-bigote.</w:t>
+      </w:r>
     </w:p>
     <w:p>
       <w:pPr>
@@ -125,70 +289,13 @@
           <w:szCs w:val="28"/>
         </w:rPr>
       </w:pPr>
-    </w:p>
-    <w:p>
-      <w:pPr>
-        <w:jc w:val="both"/>
-        <w:rPr>
-          <w:rFonts w:ascii="Times New Roman" w:hAnsi="Times New Roman" w:cs="Times New Roman"/>
-          <w:sz w:val="28"/>
-          <w:szCs w:val="28"/>
-        </w:rPr>
-      </w:pPr>
-    </w:p>
-    <w:p>
-      <w:pPr>
-        <w:jc w:val="both"/>
-        <w:rPr>
-          <w:rFonts w:ascii="Times New Roman" w:hAnsi="Times New Roman" w:cs="Times New Roman"/>
-          <w:sz w:val="28"/>
-          <w:szCs w:val="28"/>
-        </w:rPr>
-      </w:pPr>
       <w:r>
         <w:rPr>
           <w:rFonts w:ascii="Times New Roman" w:hAnsi="Times New Roman" w:cs="Times New Roman"/>
           <w:sz w:val="28"/>
           <w:szCs w:val="28"/>
         </w:rPr>
-        <w:t>Simulación y Resultados</w:t>
-      </w:r>
-    </w:p>
-    <w:p>
-      <w:pPr>
-        <w:jc w:val="both"/>
-        <w:rPr>
-          <w:rFonts w:ascii="Times New Roman" w:hAnsi="Times New Roman" w:cs="Times New Roman"/>
-          <w:sz w:val="28"/>
-          <w:szCs w:val="28"/>
-        </w:rPr>
-      </w:pPr>
-    </w:p>
-    <w:p>
-      <w:pPr>
-        <w:jc w:val="both"/>
-        <w:rPr>
-          <w:rFonts w:ascii="Times New Roman" w:hAnsi="Times New Roman" w:cs="Times New Roman"/>
-          <w:sz w:val="28"/>
-          <w:szCs w:val="28"/>
-        </w:rPr>
-      </w:pPr>
-    </w:p>
-    <w:p>
-      <w:pPr>
-        <w:jc w:val="both"/>
-        <w:rPr>
-          <w:rFonts w:ascii="Times New Roman" w:hAnsi="Times New Roman" w:cs="Times New Roman"/>
-          <w:sz w:val="28"/>
-          <w:szCs w:val="28"/>
-        </w:rPr>
-      </w:pPr>
-      <w:r>
-        <w:rPr>
-          <w:rFonts w:ascii="Times New Roman" w:hAnsi="Times New Roman" w:cs="Times New Roman"/>
-          <w:sz w:val="28"/>
-          <w:szCs w:val="28"/>
-        </w:rPr>
+        <w:lastRenderedPageBreak/>
         <w:t>Reto 1</w:t>
       </w:r>
     </w:p>
@@ -204,23 +311,88 @@
     </w:p>
     <w:p>
       <w:pPr>
-        <w:jc w:val="both"/>
-        <w:rPr>
-          <w:rFonts w:ascii="Times New Roman" w:hAnsi="Times New Roman" w:cs="Times New Roman"/>
-          <w:sz w:val="28"/>
-          <w:szCs w:val="28"/>
-        </w:rPr>
-      </w:pPr>
-    </w:p>
-    <w:p>
-      <w:pPr>
-        <w:jc w:val="both"/>
-        <w:rPr>
-          <w:rFonts w:ascii="Times New Roman" w:hAnsi="Times New Roman" w:cs="Times New Roman"/>
-          <w:sz w:val="28"/>
-          <w:szCs w:val="28"/>
-        </w:rPr>
-      </w:pPr>
+        <w:jc w:val="center"/>
+        <w:rPr>
+          <w:rFonts w:ascii="Times New Roman" w:hAnsi="Times New Roman" w:cs="Times New Roman"/>
+          <w:sz w:val="28"/>
+          <w:szCs w:val="28"/>
+        </w:rPr>
+      </w:pPr>
+      <w:r>
+        <w:rPr>
+          <w:rFonts w:ascii="Times New Roman" w:hAnsi="Times New Roman" w:cs="Times New Roman"/>
+          <w:noProof/>
+          <w:sz w:val="28"/>
+          <w:szCs w:val="28"/>
+          <w:lang w:eastAsia="es-MX"/>
+        </w:rPr>
+        <w:drawing>
+          <wp:inline distT="0" distB="0" distL="0" distR="0">
+            <wp:extent cx="5612130" cy="2802013"/>
+            <wp:effectExtent l="0" t="0" r="7620" b="0"/>
+            <wp:docPr id="3" name="Imagen 3" descr="C:\Users\Sobrenatural\Documents\GitHub\SimulacionComputacional\P10\Reto1 2 .png"/>
+            <wp:cNvGraphicFramePr>
+              <a:graphicFrameLocks xmlns:a="http://schemas.openxmlformats.org/drawingml/2006/main" noChangeAspect="1"/>
+            </wp:cNvGraphicFramePr>
+            <a:graphic xmlns:a="http://schemas.openxmlformats.org/drawingml/2006/main">
+              <a:graphicData uri="http://schemas.openxmlformats.org/drawingml/2006/picture">
+                <pic:pic xmlns:pic="http://schemas.openxmlformats.org/drawingml/2006/picture">
+                  <pic:nvPicPr>
+                    <pic:cNvPr id="0" name="Picture 2" descr="C:\Users\Sobrenatural\Documents\GitHub\SimulacionComputacional\P10\Reto1 2 .png"/>
+                    <pic:cNvPicPr>
+                      <a:picLocks noChangeAspect="1" noChangeArrowheads="1"/>
+                    </pic:cNvPicPr>
+                  </pic:nvPicPr>
+                  <pic:blipFill>
+                    <a:blip r:embed="rId6">
+                      <a:extLst>
+                        <a:ext uri="{28A0092B-C50C-407E-A947-70E740481C1C}">
+                          <a14:useLocalDpi xmlns:a14="http://schemas.microsoft.com/office/drawing/2010/main" val="0"/>
+                        </a:ext>
+                      </a:extLst>
+                    </a:blip>
+                    <a:srcRect/>
+                    <a:stretch>
+                      <a:fillRect/>
+                    </a:stretch>
+                  </pic:blipFill>
+                  <pic:spPr bwMode="auto">
+                    <a:xfrm>
+                      <a:off x="0" y="0"/>
+                      <a:ext cx="5612130" cy="2802013"/>
+                    </a:xfrm>
+                    <a:prstGeom prst="rect">
+                      <a:avLst/>
+                    </a:prstGeom>
+                    <a:noFill/>
+                    <a:ln>
+                      <a:noFill/>
+                    </a:ln>
+                  </pic:spPr>
+                </pic:pic>
+              </a:graphicData>
+            </a:graphic>
+          </wp:inline>
+        </w:drawing>
+      </w:r>
+    </w:p>
+    <w:p>
+      <w:pPr>
+        <w:jc w:val="center"/>
+        <w:rPr>
+          <w:rFonts w:ascii="Times New Roman" w:hAnsi="Times New Roman" w:cs="Times New Roman"/>
+          <w:sz w:val="20"/>
+          <w:szCs w:val="20"/>
+        </w:rPr>
+      </w:pPr>
+      <w:r>
+        <w:rPr>
+          <w:rFonts w:ascii="Times New Roman" w:hAnsi="Times New Roman" w:cs="Times New Roman"/>
+          <w:sz w:val="20"/>
+          <w:szCs w:val="20"/>
+        </w:rPr>
+        <w:t>Figura 2. Comparación de ambos métodos de selección.</w:t>
+      </w:r>
     </w:p>
     <w:p>
       <w:pPr>

--- a/P10/practica10.docx
+++ b/P10/practica10.docx
@@ -17,7 +17,7 @@
           <w:sz w:val="32"/>
           <w:szCs w:val="32"/>
         </w:rPr>
-        <w:t>Práctica 9</w:t>
+        <w:t>Práctica 10</w:t>
       </w:r>
     </w:p>
     <w:p>
@@ -43,15 +43,15 @@
         <w:jc w:val="both"/>
         <w:rPr>
           <w:rFonts w:ascii="Times New Roman" w:hAnsi="Times New Roman" w:cs="Times New Roman"/>
-          <w:sz w:val="28"/>
-          <w:szCs w:val="28"/>
+          <w:sz w:val="24"/>
+          <w:szCs w:val="24"/>
         </w:rPr>
       </w:pPr>
       <w:r>
         <w:rPr>
           <w:rFonts w:ascii="Times New Roman" w:hAnsi="Times New Roman" w:cs="Times New Roman"/>
-          <w:sz w:val="28"/>
-          <w:szCs w:val="28"/>
+          <w:sz w:val="24"/>
+          <w:szCs w:val="24"/>
         </w:rPr>
         <w:t>Objetivos</w:t>
       </w:r>
@@ -66,15 +66,11 @@
         <w:jc w:val="both"/>
         <w:rPr>
           <w:rFonts w:ascii="Times New Roman" w:hAnsi="Times New Roman" w:cs="Times New Roman"/>
-          <w:sz w:val="24"/>
-          <w:szCs w:val="24"/>
         </w:rPr>
       </w:pPr>
       <w:r>
         <w:rPr>
           <w:rFonts w:ascii="Times New Roman" w:hAnsi="Times New Roman" w:cs="Times New Roman"/>
-          <w:sz w:val="24"/>
-          <w:szCs w:val="24"/>
         </w:rPr>
         <w:t>Paralelizar el código original y estudiar los efectos en el tiempo de ejecución.</w:t>
       </w:r>
@@ -89,25 +85,37 @@
         <w:jc w:val="both"/>
         <w:rPr>
           <w:rFonts w:ascii="Times New Roman" w:hAnsi="Times New Roman" w:cs="Times New Roman"/>
-          <w:sz w:val="24"/>
-          <w:szCs w:val="24"/>
-        </w:rPr>
-      </w:pPr>
-      <w:r>
+        </w:rPr>
+      </w:pPr>
+      <w:r>
+        <w:rPr>
+          <w:rFonts w:ascii="Times New Roman" w:hAnsi="Times New Roman" w:cs="Times New Roman"/>
+        </w:rPr>
+        <w:t xml:space="preserve">Cambiar el </w:t>
+      </w:r>
+      <w:r>
+        <w:rPr>
+          <w:rFonts w:ascii="Times New Roman" w:hAnsi="Times New Roman" w:cs="Times New Roman"/>
+        </w:rPr>
+        <w:t>método de selección de padres por el método ruleta y analizar si la calidad en la solución es mejor.</w:t>
+      </w:r>
+    </w:p>
+    <w:p>
+      <w:pPr>
+        <w:jc w:val="both"/>
         <w:rPr>
           <w:rFonts w:ascii="Times New Roman" w:hAnsi="Times New Roman" w:cs="Times New Roman"/>
           <w:sz w:val="24"/>
           <w:szCs w:val="24"/>
         </w:rPr>
-        <w:t xml:space="preserve">Cambiar el </w:t>
-      </w:r>
+      </w:pPr>
       <w:r>
         <w:rPr>
           <w:rFonts w:ascii="Times New Roman" w:hAnsi="Times New Roman" w:cs="Times New Roman"/>
           <w:sz w:val="24"/>
           <w:szCs w:val="24"/>
         </w:rPr>
-        <w:t>método de selección de padres por el método ruleta y analizar si la calidad en la solución es mejor.</w:t>
+        <w:t>Simulación y Resultados</w:t>
       </w:r>
     </w:p>
     <w:p>
@@ -115,297 +123,243 @@
         <w:jc w:val="both"/>
         <w:rPr>
           <w:rFonts w:ascii="Times New Roman" w:hAnsi="Times New Roman" w:cs="Times New Roman"/>
-          <w:sz w:val="28"/>
-          <w:szCs w:val="28"/>
         </w:rPr>
       </w:pPr>
       <w:r>
         <w:rPr>
           <w:rFonts w:ascii="Times New Roman" w:hAnsi="Times New Roman" w:cs="Times New Roman"/>
-          <w:sz w:val="28"/>
-          <w:szCs w:val="28"/>
-        </w:rPr>
-        <w:t>Simulación y Resultados</w:t>
-      </w:r>
+        </w:rPr>
+        <w:t>En esta práctica</w:t>
+      </w:r>
+      <w:r>
+        <w:rPr>
+          <w:rFonts w:ascii="Times New Roman" w:hAnsi="Times New Roman" w:cs="Times New Roman"/>
+        </w:rPr>
+        <w:t xml:space="preserve"> </w:t>
+      </w:r>
+      <w:r>
+        <w:rPr>
+          <w:rFonts w:ascii="Times New Roman" w:hAnsi="Times New Roman" w:cs="Times New Roman"/>
+        </w:rPr>
+        <w:t xml:space="preserve">se implementó un algoritmo genético para una población de individuos de tamaño </w:t>
+      </w:r>
+      <w:proofErr w:type="spellStart"/>
+      <w:r>
+        <w:rPr>
+          <w:rFonts w:ascii="Times New Roman" w:hAnsi="Times New Roman" w:cs="Times New Roman"/>
+          <w:i/>
+        </w:rPr>
+        <w:t>init</w:t>
+      </w:r>
+      <w:proofErr w:type="spellEnd"/>
+      <w:r>
+        <w:rPr>
+          <w:rFonts w:ascii="Times New Roman" w:hAnsi="Times New Roman" w:cs="Times New Roman"/>
+          <w:i/>
+        </w:rPr>
+        <w:t xml:space="preserve"> </w:t>
+      </w:r>
+      <w:r>
+        <w:rPr>
+          <w:rFonts w:ascii="Times New Roman" w:hAnsi="Times New Roman" w:cs="Times New Roman"/>
+        </w:rPr>
+        <w:t xml:space="preserve">donde cada individuo de esta población tiene </w:t>
+      </w:r>
+      <w:r>
+        <w:rPr>
+          <w:rFonts w:ascii="Times New Roman" w:hAnsi="Times New Roman" w:cs="Times New Roman"/>
+          <w:i/>
+        </w:rPr>
+        <w:t xml:space="preserve">n </w:t>
+      </w:r>
+      <w:r>
+        <w:rPr>
+          <w:rFonts w:ascii="Times New Roman" w:hAnsi="Times New Roman" w:cs="Times New Roman"/>
+        </w:rPr>
+        <w:t xml:space="preserve"> cantidad de </w:t>
+      </w:r>
+      <w:r>
+        <w:rPr>
+          <w:rFonts w:ascii="Times New Roman" w:hAnsi="Times New Roman" w:cs="Times New Roman"/>
+        </w:rPr>
+        <w:t>genes</w:t>
+      </w:r>
+      <w:r>
+        <w:rPr>
+          <w:rFonts w:ascii="Times New Roman" w:hAnsi="Times New Roman" w:cs="Times New Roman"/>
+        </w:rPr>
+        <w:t xml:space="preserve"> que puede transmitir a la siguiente generación, por medio del problema de la mochila se establecen los valores y los pesos de cada uno de estos genes y cada individuo se crea con una combinación de los mismo</w:t>
+      </w:r>
+      <w:r>
+        <w:rPr>
+          <w:rFonts w:ascii="Times New Roman" w:hAnsi="Times New Roman" w:cs="Times New Roman"/>
+        </w:rPr>
+        <w:t>s</w:t>
+      </w:r>
+      <w:r>
+        <w:rPr>
+          <w:rFonts w:ascii="Times New Roman" w:hAnsi="Times New Roman" w:cs="Times New Roman"/>
+        </w:rPr>
+        <w:t xml:space="preserve"> al azar. </w:t>
+      </w:r>
+      <w:r>
+        <w:rPr>
+          <w:rFonts w:ascii="Times New Roman" w:hAnsi="Times New Roman" w:cs="Times New Roman"/>
+        </w:rPr>
+        <w:t>O</w:t>
+      </w:r>
+      <w:r>
+        <w:rPr>
+          <w:rFonts w:ascii="Times New Roman" w:hAnsi="Times New Roman" w:cs="Times New Roman"/>
+        </w:rPr>
+        <w:t>bteniéndose para esta práctica 200 individuos</w:t>
+      </w:r>
+      <w:r>
+        <w:rPr>
+          <w:rFonts w:ascii="Times New Roman" w:hAnsi="Times New Roman" w:cs="Times New Roman"/>
+        </w:rPr>
+        <w:t>,</w:t>
+      </w:r>
+      <w:r>
+        <w:rPr>
+          <w:rFonts w:ascii="Times New Roman" w:hAnsi="Times New Roman" w:cs="Times New Roman"/>
+        </w:rPr>
+        <w:t xml:space="preserve"> cada uno de ellos con una combinación distinta de estos 50 genes. En cada generación los individuos pueden mutar con una probabilidad </w:t>
+      </w:r>
+      <w:r>
+        <w:rPr>
+          <w:rFonts w:ascii="Times New Roman" w:hAnsi="Times New Roman" w:cs="Times New Roman"/>
+          <w:i/>
+        </w:rPr>
+        <w:t>pm</w:t>
+      </w:r>
+      <w:r>
+        <w:rPr>
+          <w:rFonts w:ascii="Times New Roman" w:hAnsi="Times New Roman" w:cs="Times New Roman"/>
+        </w:rPr>
+        <w:t xml:space="preserve"> cambiando uno </w:t>
+      </w:r>
+      <w:r>
+        <w:rPr>
+          <w:rFonts w:ascii="Times New Roman" w:hAnsi="Times New Roman" w:cs="Times New Roman"/>
+        </w:rPr>
+        <w:t>de sus genes de manera aleatoria</w:t>
+      </w:r>
+      <w:r>
+        <w:rPr>
+          <w:rFonts w:ascii="Times New Roman" w:hAnsi="Times New Roman" w:cs="Times New Roman"/>
+        </w:rPr>
+        <w:t>. P</w:t>
+      </w:r>
+      <w:r>
+        <w:rPr>
+          <w:rFonts w:ascii="Times New Roman" w:hAnsi="Times New Roman" w:cs="Times New Roman"/>
+        </w:rPr>
+        <w:t xml:space="preserve">osteriormente, se eligen padres </w:t>
+      </w:r>
+      <w:r>
+        <w:rPr>
+          <w:rFonts w:ascii="Times New Roman" w:hAnsi="Times New Roman" w:cs="Times New Roman"/>
+        </w:rPr>
+        <w:t>al azar, que darán cien</w:t>
+      </w:r>
+      <w:r>
+        <w:rPr>
+          <w:rFonts w:ascii="Times New Roman" w:hAnsi="Times New Roman" w:cs="Times New Roman"/>
+        </w:rPr>
+        <w:t xml:space="preserve"> hijos en cada generación, donde al final se elegirán</w:t>
+      </w:r>
+      <w:r>
+        <w:rPr>
+          <w:rFonts w:ascii="Times New Roman" w:hAnsi="Times New Roman" w:cs="Times New Roman"/>
+        </w:rPr>
+        <w:t xml:space="preserve"> los</w:t>
+      </w:r>
+      <w:r>
+        <w:rPr>
+          <w:rFonts w:ascii="Times New Roman" w:hAnsi="Times New Roman" w:cs="Times New Roman"/>
+        </w:rPr>
+        <w:t xml:space="preserve"> 200 mejores individuos</w:t>
+      </w:r>
+      <w:r>
+        <w:rPr>
+          <w:rFonts w:ascii="Times New Roman" w:hAnsi="Times New Roman" w:cs="Times New Roman"/>
+        </w:rPr>
+        <w:t xml:space="preserve"> </w:t>
+      </w:r>
+      <w:r>
+        <w:rPr>
+          <w:rFonts w:ascii="Times New Roman" w:hAnsi="Times New Roman" w:cs="Times New Roman"/>
+        </w:rPr>
+        <w:t xml:space="preserve">con los mejores genes </w:t>
+      </w:r>
+      <w:r>
+        <w:rPr>
+          <w:rFonts w:ascii="Times New Roman" w:hAnsi="Times New Roman" w:cs="Times New Roman"/>
+        </w:rPr>
+        <w:t xml:space="preserve">(que la suma de su función objetivo se </w:t>
+      </w:r>
+      <w:r>
+        <w:rPr>
+          <w:rFonts w:ascii="Times New Roman" w:hAnsi="Times New Roman" w:cs="Times New Roman"/>
+        </w:rPr>
+        <w:t>acerque</w:t>
+      </w:r>
+      <w:r>
+        <w:rPr>
+          <w:rFonts w:ascii="Times New Roman" w:hAnsi="Times New Roman" w:cs="Times New Roman"/>
+        </w:rPr>
+        <w:t xml:space="preserve"> al valor óptimo)</w:t>
+      </w:r>
+      <w:r>
+        <w:rPr>
+          <w:rFonts w:ascii="Times New Roman" w:hAnsi="Times New Roman" w:cs="Times New Roman"/>
+        </w:rPr>
+        <w:t xml:space="preserve"> para dar lugar a la generación </w:t>
+      </w:r>
+      <w:r>
+        <w:rPr>
+          <w:rFonts w:ascii="Times New Roman" w:hAnsi="Times New Roman" w:cs="Times New Roman"/>
+        </w:rPr>
+        <w:t xml:space="preserve">siguiente y así sucesivamente. </w:t>
+      </w:r>
+      <w:bookmarkStart w:id="0" w:name="_GoBack"/>
+      <w:bookmarkEnd w:id="0"/>
     </w:p>
     <w:p>
       <w:pPr>
         <w:jc w:val="both"/>
         <w:rPr>
           <w:rFonts w:ascii="Times New Roman" w:hAnsi="Times New Roman" w:cs="Times New Roman"/>
-          <w:sz w:val="24"/>
-          <w:szCs w:val="24"/>
         </w:rPr>
       </w:pPr>
       <w:r>
         <w:rPr>
           <w:rFonts w:ascii="Times New Roman" w:hAnsi="Times New Roman" w:cs="Times New Roman"/>
-          <w:sz w:val="24"/>
-          <w:szCs w:val="24"/>
-        </w:rPr>
-        <w:t>En esta práctica</w:t>
+        </w:rPr>
+        <w:t>Para lograr nuestro primer objetivo se analizó el código original y se determinaron las partes del código que eran posibles paralelizar. Estas partes de</w:t>
       </w:r>
       <w:r>
         <w:rPr>
           <w:rFonts w:ascii="Times New Roman" w:hAnsi="Times New Roman" w:cs="Times New Roman"/>
-          <w:sz w:val="24"/>
-          <w:szCs w:val="24"/>
+        </w:rPr>
+        <w:t>l</w:t>
+      </w:r>
+      <w:r>
+        <w:rPr>
+          <w:rFonts w:ascii="Times New Roman" w:hAnsi="Times New Roman" w:cs="Times New Roman"/>
+        </w:rPr>
+        <w:t xml:space="preserve"> código fueron las etapas de mutar, reproducción y factibilidad, estas etapas son completamente independientes y se repiten muchas veces a lo largo de la simulación es por ello que se decidió paralelizar.</w:t>
+      </w:r>
+      <w:r>
+        <w:rPr>
+          <w:rFonts w:ascii="Times New Roman" w:hAnsi="Times New Roman" w:cs="Times New Roman"/>
         </w:rPr>
         <w:t xml:space="preserve"> </w:t>
       </w:r>
       <w:r>
         <w:rPr>
           <w:rFonts w:ascii="Times New Roman" w:hAnsi="Times New Roman" w:cs="Times New Roman"/>
-          <w:sz w:val="24"/>
-          <w:szCs w:val="24"/>
-        </w:rPr>
-        <w:t xml:space="preserve">se implementó un algoritmo genético para una población de individuos de tamaño </w:t>
-      </w:r>
-      <w:proofErr w:type="spellStart"/>
-      <w:r>
-        <w:rPr>
-          <w:rFonts w:ascii="Times New Roman" w:hAnsi="Times New Roman" w:cs="Times New Roman"/>
-          <w:i/>
-          <w:sz w:val="24"/>
-          <w:szCs w:val="24"/>
-        </w:rPr>
-        <w:t>init</w:t>
-      </w:r>
-      <w:proofErr w:type="spellEnd"/>
-      <w:r>
-        <w:rPr>
-          <w:rFonts w:ascii="Times New Roman" w:hAnsi="Times New Roman" w:cs="Times New Roman"/>
-          <w:i/>
-          <w:sz w:val="24"/>
-          <w:szCs w:val="24"/>
-        </w:rPr>
-        <w:t xml:space="preserve"> </w:t>
-      </w:r>
-      <w:r>
-        <w:rPr>
-          <w:rFonts w:ascii="Times New Roman" w:hAnsi="Times New Roman" w:cs="Times New Roman"/>
-          <w:sz w:val="24"/>
-          <w:szCs w:val="24"/>
-        </w:rPr>
-        <w:t xml:space="preserve">donde cada individuo de esta población tiene </w:t>
-      </w:r>
-      <w:r>
-        <w:rPr>
-          <w:rFonts w:ascii="Times New Roman" w:hAnsi="Times New Roman" w:cs="Times New Roman"/>
-          <w:i/>
-          <w:sz w:val="24"/>
-          <w:szCs w:val="24"/>
-        </w:rPr>
-        <w:t xml:space="preserve">n </w:t>
-      </w:r>
-      <w:r>
-        <w:rPr>
-          <w:rFonts w:ascii="Times New Roman" w:hAnsi="Times New Roman" w:cs="Times New Roman"/>
-          <w:sz w:val="24"/>
-          <w:szCs w:val="24"/>
-        </w:rPr>
-        <w:t xml:space="preserve"> cantidad de </w:t>
-      </w:r>
-      <w:r>
-        <w:rPr>
-          <w:rFonts w:ascii="Times New Roman" w:hAnsi="Times New Roman" w:cs="Times New Roman"/>
-          <w:sz w:val="24"/>
-          <w:szCs w:val="24"/>
-        </w:rPr>
-        <w:t>genes</w:t>
-      </w:r>
-      <w:r>
-        <w:rPr>
-          <w:rFonts w:ascii="Times New Roman" w:hAnsi="Times New Roman" w:cs="Times New Roman"/>
-          <w:sz w:val="24"/>
-          <w:szCs w:val="24"/>
-        </w:rPr>
-        <w:t xml:space="preserve"> que puede transmitir a la siguiente generación, por medio del problema de la mochila se establecen los valores y los pesos de cada uno de estos genes y cada individuo se crea con una combinación de los mismo</w:t>
-      </w:r>
-      <w:r>
-        <w:rPr>
-          <w:rFonts w:ascii="Times New Roman" w:hAnsi="Times New Roman" w:cs="Times New Roman"/>
-          <w:sz w:val="24"/>
-          <w:szCs w:val="24"/>
-        </w:rPr>
-        <w:t>s</w:t>
-      </w:r>
-      <w:r>
-        <w:rPr>
-          <w:rFonts w:ascii="Times New Roman" w:hAnsi="Times New Roman" w:cs="Times New Roman"/>
-          <w:sz w:val="24"/>
-          <w:szCs w:val="24"/>
-        </w:rPr>
-        <w:t xml:space="preserve"> al azar. </w:t>
-      </w:r>
-      <w:r>
-        <w:rPr>
-          <w:rFonts w:ascii="Times New Roman" w:hAnsi="Times New Roman" w:cs="Times New Roman"/>
-          <w:sz w:val="24"/>
-          <w:szCs w:val="24"/>
-        </w:rPr>
-        <w:t>O</w:t>
-      </w:r>
-      <w:r>
-        <w:rPr>
-          <w:rFonts w:ascii="Times New Roman" w:hAnsi="Times New Roman" w:cs="Times New Roman"/>
-          <w:sz w:val="24"/>
-          <w:szCs w:val="24"/>
-        </w:rPr>
-        <w:t>bteniéndose para esta práctica 200 individuos</w:t>
-      </w:r>
-      <w:r>
-        <w:rPr>
-          <w:rFonts w:ascii="Times New Roman" w:hAnsi="Times New Roman" w:cs="Times New Roman"/>
-          <w:sz w:val="24"/>
-          <w:szCs w:val="24"/>
-        </w:rPr>
-        <w:t>,</w:t>
-      </w:r>
-      <w:r>
-        <w:rPr>
-          <w:rFonts w:ascii="Times New Roman" w:hAnsi="Times New Roman" w:cs="Times New Roman"/>
-          <w:sz w:val="24"/>
-          <w:szCs w:val="24"/>
-        </w:rPr>
-        <w:t xml:space="preserve"> cada uno de ellos con una combinación distinta de estos 50 genes. En cada generación los individuos pueden mutar con una probabilidad </w:t>
-      </w:r>
-      <w:r>
-        <w:rPr>
-          <w:rFonts w:ascii="Times New Roman" w:hAnsi="Times New Roman" w:cs="Times New Roman"/>
-          <w:i/>
-          <w:sz w:val="24"/>
-          <w:szCs w:val="24"/>
-        </w:rPr>
-        <w:t>pm</w:t>
-      </w:r>
-      <w:r>
-        <w:rPr>
-          <w:rFonts w:ascii="Times New Roman" w:hAnsi="Times New Roman" w:cs="Times New Roman"/>
-          <w:sz w:val="24"/>
-          <w:szCs w:val="24"/>
-        </w:rPr>
-        <w:t xml:space="preserve"> cambiando uno </w:t>
-      </w:r>
-      <w:r>
-        <w:rPr>
-          <w:rFonts w:ascii="Times New Roman" w:hAnsi="Times New Roman" w:cs="Times New Roman"/>
-          <w:sz w:val="24"/>
-          <w:szCs w:val="24"/>
-        </w:rPr>
-        <w:t>de sus genes de manera aleatoria</w:t>
-      </w:r>
-      <w:r>
-        <w:rPr>
-          <w:rFonts w:ascii="Times New Roman" w:hAnsi="Times New Roman" w:cs="Times New Roman"/>
-          <w:sz w:val="24"/>
-          <w:szCs w:val="24"/>
-        </w:rPr>
-        <w:t xml:space="preserve">, posteriormente, se eligen padres </w:t>
-      </w:r>
-      <w:r>
-        <w:rPr>
-          <w:rFonts w:ascii="Times New Roman" w:hAnsi="Times New Roman" w:cs="Times New Roman"/>
-          <w:sz w:val="24"/>
-          <w:szCs w:val="24"/>
-        </w:rPr>
-        <w:t>al azar, que darán cien</w:t>
-      </w:r>
-      <w:r>
-        <w:rPr>
-          <w:rFonts w:ascii="Times New Roman" w:hAnsi="Times New Roman" w:cs="Times New Roman"/>
-          <w:sz w:val="24"/>
-          <w:szCs w:val="24"/>
-        </w:rPr>
-        <w:t xml:space="preserve"> hijos en cada generación, donde al final se elegirán</w:t>
-      </w:r>
-      <w:r>
-        <w:rPr>
-          <w:rFonts w:ascii="Times New Roman" w:hAnsi="Times New Roman" w:cs="Times New Roman"/>
-          <w:sz w:val="24"/>
-          <w:szCs w:val="24"/>
-        </w:rPr>
-        <w:t xml:space="preserve"> los</w:t>
-      </w:r>
-      <w:r>
-        <w:rPr>
-          <w:rFonts w:ascii="Times New Roman" w:hAnsi="Times New Roman" w:cs="Times New Roman"/>
-          <w:sz w:val="24"/>
-          <w:szCs w:val="24"/>
-        </w:rPr>
-        <w:t xml:space="preserve"> 200 mejores individuos</w:t>
-      </w:r>
-      <w:r>
-        <w:rPr>
-          <w:rFonts w:ascii="Times New Roman" w:hAnsi="Times New Roman" w:cs="Times New Roman"/>
-          <w:sz w:val="24"/>
-          <w:szCs w:val="24"/>
-        </w:rPr>
-        <w:t xml:space="preserve"> (que la suma de su función objetivo se adecue al valor óptimo)</w:t>
-      </w:r>
-      <w:r>
-        <w:rPr>
-          <w:rFonts w:ascii="Times New Roman" w:hAnsi="Times New Roman" w:cs="Times New Roman"/>
-          <w:sz w:val="24"/>
-          <w:szCs w:val="24"/>
-        </w:rPr>
-        <w:t xml:space="preserve"> para dar lugar a la generación </w:t>
-      </w:r>
-      <w:r>
-        <w:rPr>
-          <w:rFonts w:ascii="Times New Roman" w:hAnsi="Times New Roman" w:cs="Times New Roman"/>
-          <w:sz w:val="24"/>
-          <w:szCs w:val="24"/>
-        </w:rPr>
-        <w:t xml:space="preserve">siguiente y así sucesivamente. </w:t>
-      </w:r>
-    </w:p>
-    <w:p>
-      <w:pPr>
-        <w:jc w:val="both"/>
-        <w:rPr>
-          <w:rFonts w:ascii="Times New Roman" w:hAnsi="Times New Roman" w:cs="Times New Roman"/>
-          <w:sz w:val="24"/>
-          <w:szCs w:val="24"/>
-        </w:rPr>
-      </w:pPr>
-      <w:r>
-        <w:rPr>
-          <w:rFonts w:ascii="Times New Roman" w:hAnsi="Times New Roman" w:cs="Times New Roman"/>
-          <w:sz w:val="24"/>
-          <w:szCs w:val="24"/>
-        </w:rPr>
-        <w:t>Para lograr nuestro primer objetivo se analizó el código original y se determinaron las partes del código que eran posibles paralelizar. Estas partes de</w:t>
-      </w:r>
-      <w:r>
-        <w:rPr>
-          <w:rFonts w:ascii="Times New Roman" w:hAnsi="Times New Roman" w:cs="Times New Roman"/>
-          <w:sz w:val="24"/>
-          <w:szCs w:val="24"/>
-        </w:rPr>
-        <w:t>l</w:t>
-      </w:r>
-      <w:r>
-        <w:rPr>
-          <w:rFonts w:ascii="Times New Roman" w:hAnsi="Times New Roman" w:cs="Times New Roman"/>
-          <w:sz w:val="24"/>
-          <w:szCs w:val="24"/>
-        </w:rPr>
-        <w:t xml:space="preserve"> código fueron las etapas de mutar, reproducción y factibilidad, estas etapas son completamente independientes y se repiten muchas veces a lo largo de la simulación es por ello que se decidió paralelizar.</w:t>
-      </w:r>
-      <w:r>
-        <w:rPr>
-          <w:rFonts w:ascii="Times New Roman" w:hAnsi="Times New Roman" w:cs="Times New Roman"/>
-          <w:sz w:val="24"/>
-          <w:szCs w:val="24"/>
-        </w:rPr>
-        <w:t xml:space="preserve"> </w:t>
-      </w:r>
-      <w:r>
-        <w:rPr>
-          <w:rFonts w:ascii="Times New Roman" w:hAnsi="Times New Roman" w:cs="Times New Roman"/>
-          <w:sz w:val="24"/>
-          <w:szCs w:val="24"/>
         </w:rPr>
         <w:t>Para cada una de estas etapas se creó una función como se muestra a continuación:</w:t>
       </w:r>
@@ -3080,17 +3034,12 @@
         <w:jc w:val="both"/>
         <w:rPr>
           <w:rFonts w:ascii="Times New Roman" w:hAnsi="Times New Roman" w:cs="Times New Roman"/>
-          <w:sz w:val="24"/>
-          <w:szCs w:val="24"/>
         </w:rPr>
       </w:pPr>
       <w:r>
         <w:rPr>
           <w:rFonts w:ascii="Times New Roman" w:hAnsi="Times New Roman" w:cs="Times New Roman"/>
-          <w:sz w:val="24"/>
-          <w:szCs w:val="24"/>
-        </w:rPr>
-        <w:lastRenderedPageBreak/>
+        </w:rPr>
         <w:t xml:space="preserve">Luego de implementar estas funciones se utilizó el paquete </w:t>
       </w:r>
       <w:proofErr w:type="spellStart"/>
@@ -3098,56 +3047,42 @@
         <w:rPr>
           <w:rFonts w:ascii="Times New Roman" w:hAnsi="Times New Roman" w:cs="Times New Roman"/>
           <w:i/>
-          <w:sz w:val="24"/>
-          <w:szCs w:val="24"/>
-        </w:rPr>
-        <w:t>dopara</w:t>
-      </w:r>
+        </w:rPr>
+        <w:t>doparallel</w:t>
+      </w:r>
+      <w:proofErr w:type="spellEnd"/>
+      <w:r>
+        <w:rPr>
+          <w:rFonts w:ascii="Times New Roman" w:hAnsi="Times New Roman" w:cs="Times New Roman"/>
+        </w:rPr>
+        <w:t xml:space="preserve"> y la instrucción </w:t>
+      </w:r>
+      <w:proofErr w:type="spellStart"/>
       <w:r>
         <w:rPr>
           <w:rFonts w:ascii="Times New Roman" w:hAnsi="Times New Roman" w:cs="Times New Roman"/>
           <w:i/>
-          <w:sz w:val="24"/>
-          <w:szCs w:val="24"/>
-        </w:rPr>
-        <w:t>l</w:t>
-      </w:r>
+        </w:rPr>
+        <w:t>foreach</w:t>
+      </w:r>
+      <w:proofErr w:type="spellEnd"/>
       <w:r>
         <w:rPr>
           <w:rFonts w:ascii="Times New Roman" w:hAnsi="Times New Roman" w:cs="Times New Roman"/>
-          <w:i/>
-          <w:sz w:val="24"/>
-          <w:szCs w:val="24"/>
-        </w:rPr>
-        <w:t>lel</w:t>
-      </w:r>
-      <w:proofErr w:type="spellEnd"/>
+        </w:rPr>
+        <w:t xml:space="preserve"> para cada una de las </w:t>
+      </w:r>
       <w:r>
         <w:rPr>
           <w:rFonts w:ascii="Times New Roman" w:hAnsi="Times New Roman" w:cs="Times New Roman"/>
-          <w:sz w:val="24"/>
-          <w:szCs w:val="24"/>
-        </w:rPr>
-        <w:t xml:space="preserve"> y la instrucción </w:t>
-      </w:r>
-      <w:proofErr w:type="spellStart"/>
+        </w:rPr>
+        <w:t>etapas</w:t>
+      </w:r>
       <w:r>
         <w:rPr>
           <w:rFonts w:ascii="Times New Roman" w:hAnsi="Times New Roman" w:cs="Times New Roman"/>
-          <w:i/>
-          <w:sz w:val="24"/>
-          <w:szCs w:val="24"/>
-        </w:rPr>
-        <w:t>foreach</w:t>
-      </w:r>
-      <w:proofErr w:type="spellEnd"/>
-      <w:r>
-        <w:rPr>
-          <w:rFonts w:ascii="Times New Roman" w:hAnsi="Times New Roman" w:cs="Times New Roman"/>
-          <w:sz w:val="24"/>
-          <w:szCs w:val="24"/>
-        </w:rPr>
-        <w:t xml:space="preserve"> para cada una de las funciones. </w:t>
+        </w:rPr>
+        <w:t xml:space="preserve">. </w:t>
       </w:r>
     </w:p>
     <w:p>
@@ -6715,148 +6650,113 @@
         </w:tabs>
         <w:rPr>
           <w:rFonts w:ascii="Times New Roman" w:eastAsia="Times New Roman" w:hAnsi="Times New Roman" w:cs="Times New Roman"/>
-          <w:sz w:val="24"/>
-          <w:szCs w:val="24"/>
-          <w:lang w:val="es-ES" w:eastAsia="es-ES"/>
-        </w:rPr>
-      </w:pPr>
-      <w:r>
+          <w:lang w:val="es-ES" w:eastAsia="es-ES"/>
+        </w:rPr>
+      </w:pPr>
+      <w:r>
+        <w:rPr>
+          <w:rFonts w:ascii="Times New Roman" w:eastAsia="Times New Roman" w:hAnsi="Times New Roman" w:cs="Times New Roman"/>
+          <w:lang w:val="es-ES" w:eastAsia="es-ES"/>
+        </w:rPr>
+        <w:t xml:space="preserve">Para determinar si la simulación fue efectiva, se procedió a calcular el tiempo de ejecución por medio de un nuevo programa donde se utilizó la instrucción </w:t>
+      </w:r>
+      <w:proofErr w:type="spellStart"/>
+      <w:r>
+        <w:rPr>
+          <w:rFonts w:ascii="Times New Roman" w:eastAsia="Times New Roman" w:hAnsi="Times New Roman" w:cs="Times New Roman"/>
+          <w:i/>
+          <w:lang w:val="es-ES" w:eastAsia="es-ES"/>
+        </w:rPr>
+        <w:t>source</w:t>
+      </w:r>
+      <w:proofErr w:type="spellEnd"/>
+      <w:r>
+        <w:rPr>
+          <w:rFonts w:ascii="Times New Roman" w:eastAsia="Times New Roman" w:hAnsi="Times New Roman" w:cs="Times New Roman"/>
+          <w:lang w:val="es-ES" w:eastAsia="es-ES"/>
+        </w:rPr>
+        <w:t xml:space="preserve"> para llamar el código original y el paralelizado.</w:t>
+      </w:r>
+      <w:r>
+        <w:rPr>
+          <w:rFonts w:ascii="Times New Roman" w:eastAsia="Times New Roman" w:hAnsi="Times New Roman" w:cs="Times New Roman"/>
+          <w:lang w:val="es-ES" w:eastAsia="es-ES"/>
+        </w:rPr>
+        <w:t xml:space="preserve"> Para esta prueba se utilizó una población inicial </w:t>
+      </w:r>
+      <w:proofErr w:type="spellStart"/>
+      <w:r>
+        <w:rPr>
+          <w:rFonts w:ascii="Times New Roman" w:eastAsia="Times New Roman" w:hAnsi="Times New Roman" w:cs="Times New Roman"/>
+          <w:i/>
+          <w:lang w:val="es-ES" w:eastAsia="es-ES"/>
+        </w:rPr>
+        <w:t>init</w:t>
+      </w:r>
+      <w:proofErr w:type="spellEnd"/>
+      <w:r>
+        <w:rPr>
+          <w:rFonts w:ascii="Times New Roman" w:eastAsia="Times New Roman" w:hAnsi="Times New Roman" w:cs="Times New Roman"/>
+          <w:lang w:val="es-ES" w:eastAsia="es-ES"/>
+        </w:rPr>
+        <w:t xml:space="preserve"> de </w:t>
+      </w:r>
+      <w:r>
+        <w:rPr>
+          <w:rFonts w:ascii="Times New Roman" w:eastAsia="Times New Roman" w:hAnsi="Times New Roman" w:cs="Times New Roman"/>
+          <w:lang w:val="es-ES" w:eastAsia="es-ES"/>
+        </w:rPr>
+        <w:t>(50, 150, 200, 250)</w:t>
+      </w:r>
+      <w:r>
+        <w:rPr>
+          <w:rFonts w:ascii="Times New Roman" w:eastAsia="Times New Roman" w:hAnsi="Times New Roman" w:cs="Times New Roman"/>
+          <w:lang w:val="es-ES" w:eastAsia="es-ES"/>
+        </w:rPr>
+        <w:t xml:space="preserve"> individuos con un número de generaciones </w:t>
+      </w:r>
+      <w:proofErr w:type="spellStart"/>
+      <w:r>
+        <w:rPr>
+          <w:rFonts w:ascii="Times New Roman" w:eastAsia="Times New Roman" w:hAnsi="Times New Roman" w:cs="Times New Roman"/>
+          <w:i/>
+          <w:lang w:val="es-ES" w:eastAsia="es-ES"/>
+        </w:rPr>
+        <w:t>tmax</w:t>
+      </w:r>
+      <w:proofErr w:type="spellEnd"/>
+      <w:r>
+        <w:rPr>
+          <w:rFonts w:ascii="Times New Roman" w:eastAsia="Times New Roman" w:hAnsi="Times New Roman" w:cs="Times New Roman"/>
+          <w:lang w:val="es-ES" w:eastAsia="es-ES"/>
+        </w:rPr>
+        <w:t xml:space="preserve"> de 50, una probabilidad de mutación </w:t>
+      </w:r>
+      <w:r>
+        <w:rPr>
+          <w:rFonts w:ascii="Times New Roman" w:eastAsia="Times New Roman" w:hAnsi="Times New Roman" w:cs="Times New Roman"/>
+          <w:i/>
+          <w:lang w:val="es-ES" w:eastAsia="es-ES"/>
+        </w:rPr>
+        <w:t>pm</w:t>
+      </w:r>
+      <w:r>
+        <w:rPr>
+          <w:rFonts w:ascii="Times New Roman" w:eastAsia="Times New Roman" w:hAnsi="Times New Roman" w:cs="Times New Roman"/>
+          <w:lang w:val="es-ES" w:eastAsia="es-ES"/>
+        </w:rPr>
+        <w:t xml:space="preserve"> 0.05. Los resultados se muestran en la figura 1.</w:t>
+      </w:r>
+    </w:p>
+    <w:p>
+      <w:pPr>
+        <w:jc w:val="center"/>
         <w:rPr>
           <w:rFonts w:ascii="Times New Roman" w:eastAsia="Times New Roman" w:hAnsi="Times New Roman" w:cs="Times New Roman"/>
           <w:sz w:val="24"/>
           <w:szCs w:val="24"/>
           <w:lang w:val="es-ES" w:eastAsia="es-ES"/>
         </w:rPr>
-        <w:t>Par</w:t>
-      </w:r>
-      <w:r>
-        <w:rPr>
-          <w:rFonts w:ascii="Times New Roman" w:eastAsia="Times New Roman" w:hAnsi="Times New Roman" w:cs="Times New Roman"/>
-          <w:sz w:val="24"/>
-          <w:szCs w:val="24"/>
-          <w:lang w:val="es-ES" w:eastAsia="es-ES"/>
-        </w:rPr>
-        <w:t xml:space="preserve">a determinar si la simulación fue efectiva, se procedió a calcular el tiempo de ejecución por medio de un nuevo programa donde se utilizó la instrucción </w:t>
-      </w:r>
-      <w:proofErr w:type="spellStart"/>
-      <w:r>
-        <w:rPr>
-          <w:rFonts w:ascii="Times New Roman" w:eastAsia="Times New Roman" w:hAnsi="Times New Roman" w:cs="Times New Roman"/>
-          <w:i/>
-          <w:sz w:val="24"/>
-          <w:szCs w:val="24"/>
-          <w:lang w:val="es-ES" w:eastAsia="es-ES"/>
-        </w:rPr>
-        <w:t>source</w:t>
-      </w:r>
-      <w:proofErr w:type="spellEnd"/>
-      <w:r>
-        <w:rPr>
-          <w:rFonts w:ascii="Times New Roman" w:eastAsia="Times New Roman" w:hAnsi="Times New Roman" w:cs="Times New Roman"/>
-          <w:sz w:val="24"/>
-          <w:szCs w:val="24"/>
-          <w:lang w:val="es-ES" w:eastAsia="es-ES"/>
-        </w:rPr>
-        <w:t xml:space="preserve"> para llamar el código original y el paralelizado.</w:t>
-      </w:r>
-      <w:r>
-        <w:rPr>
-          <w:rFonts w:ascii="Times New Roman" w:eastAsia="Times New Roman" w:hAnsi="Times New Roman" w:cs="Times New Roman"/>
-          <w:sz w:val="24"/>
-          <w:szCs w:val="24"/>
-          <w:lang w:val="es-ES" w:eastAsia="es-ES"/>
-        </w:rPr>
-        <w:t xml:space="preserve"> Para esta prueba se utilizó una población inicial </w:t>
-      </w:r>
-      <w:proofErr w:type="spellStart"/>
-      <w:r>
-        <w:rPr>
-          <w:rFonts w:ascii="Times New Roman" w:eastAsia="Times New Roman" w:hAnsi="Times New Roman" w:cs="Times New Roman"/>
-          <w:i/>
-          <w:sz w:val="24"/>
-          <w:szCs w:val="24"/>
-          <w:lang w:val="es-ES" w:eastAsia="es-ES"/>
-        </w:rPr>
-        <w:t>init</w:t>
-      </w:r>
-      <w:proofErr w:type="spellEnd"/>
-      <w:r>
-        <w:rPr>
-          <w:rFonts w:ascii="Times New Roman" w:eastAsia="Times New Roman" w:hAnsi="Times New Roman" w:cs="Times New Roman"/>
-          <w:sz w:val="24"/>
-          <w:szCs w:val="24"/>
-          <w:lang w:val="es-ES" w:eastAsia="es-ES"/>
-        </w:rPr>
-        <w:t xml:space="preserve"> de </w:t>
-      </w:r>
-      <w:r>
-        <w:rPr>
-          <w:rFonts w:ascii="Times New Roman" w:eastAsia="Times New Roman" w:hAnsi="Times New Roman" w:cs="Times New Roman"/>
-          <w:sz w:val="24"/>
-          <w:szCs w:val="24"/>
-          <w:lang w:val="es-ES" w:eastAsia="es-ES"/>
-        </w:rPr>
-        <w:t>(50, 150, 200, 250)</w:t>
-      </w:r>
-      <w:r>
-        <w:rPr>
-          <w:rFonts w:ascii="Times New Roman" w:eastAsia="Times New Roman" w:hAnsi="Times New Roman" w:cs="Times New Roman"/>
-          <w:sz w:val="24"/>
-          <w:szCs w:val="24"/>
-          <w:lang w:val="es-ES" w:eastAsia="es-ES"/>
-        </w:rPr>
-        <w:t xml:space="preserve"> individuos con un número de generaciones </w:t>
-      </w:r>
-      <w:proofErr w:type="spellStart"/>
-      <w:r>
-        <w:rPr>
-          <w:rFonts w:ascii="Times New Roman" w:eastAsia="Times New Roman" w:hAnsi="Times New Roman" w:cs="Times New Roman"/>
-          <w:i/>
-          <w:sz w:val="24"/>
-          <w:szCs w:val="24"/>
-          <w:lang w:val="es-ES" w:eastAsia="es-ES"/>
-        </w:rPr>
-        <w:t>tmax</w:t>
-      </w:r>
-      <w:proofErr w:type="spellEnd"/>
-      <w:r>
-        <w:rPr>
-          <w:rFonts w:ascii="Times New Roman" w:eastAsia="Times New Roman" w:hAnsi="Times New Roman" w:cs="Times New Roman"/>
-          <w:sz w:val="24"/>
-          <w:szCs w:val="24"/>
-          <w:lang w:val="es-ES" w:eastAsia="es-ES"/>
-        </w:rPr>
-        <w:t xml:space="preserve"> de 50, una probabilidad de mutación </w:t>
-      </w:r>
-      <w:r>
-        <w:rPr>
-          <w:rFonts w:ascii="Times New Roman" w:eastAsia="Times New Roman" w:hAnsi="Times New Roman" w:cs="Times New Roman"/>
-          <w:i/>
-          <w:sz w:val="24"/>
-          <w:szCs w:val="24"/>
-          <w:lang w:val="es-ES" w:eastAsia="es-ES"/>
-        </w:rPr>
-        <w:t>pm</w:t>
-      </w:r>
-      <w:r>
-        <w:rPr>
-          <w:rFonts w:ascii="Times New Roman" w:eastAsia="Times New Roman" w:hAnsi="Times New Roman" w:cs="Times New Roman"/>
-          <w:sz w:val="24"/>
-          <w:szCs w:val="24"/>
-          <w:lang w:val="es-ES" w:eastAsia="es-ES"/>
-        </w:rPr>
-        <w:t xml:space="preserve"> 0.05. Los resultados se muestran en la figura 1.</w:t>
-      </w:r>
-    </w:p>
-    <w:p>
-      <w:pPr>
-        <w:jc w:val="center"/>
-        <w:rPr>
-          <w:rFonts w:ascii="Times New Roman" w:eastAsia="Times New Roman" w:hAnsi="Times New Roman" w:cs="Times New Roman"/>
-          <w:sz w:val="24"/>
-          <w:szCs w:val="24"/>
-          <w:lang w:val="es-ES" w:eastAsia="es-ES"/>
-        </w:rPr>
       </w:pPr>
       <w:r>
         <w:rPr>
@@ -6865,8 +6765,8 @@
         </w:rPr>
         <w:drawing>
           <wp:inline distT="0" distB="0" distL="0" distR="0">
-            <wp:extent cx="2642368" cy="3244132"/>
-            <wp:effectExtent l="0" t="0" r="5715" b="0"/>
+            <wp:extent cx="3179445" cy="3903521"/>
+            <wp:effectExtent l="0" t="0" r="1905" b="1905"/>
             <wp:docPr id="2" name="Imagen 2" descr="https://scontent.fntr3-1.fna.fbcdn.net/v/t34.0-12/22547916_10214362165794365_662601396_n.png?oh=41994f3275f069624b9bd32cf17197d9&amp;oe=59E88731"/>
             <wp:cNvGraphicFramePr>
               <a:graphicFrameLocks xmlns:a="http://schemas.openxmlformats.org/drawingml/2006/main" noChangeAspect="1"/>
@@ -6894,7 +6794,7 @@
                   <pic:spPr bwMode="auto">
                     <a:xfrm>
                       <a:off x="0" y="0"/>
-                      <a:ext cx="2701835" cy="3317141"/>
+                      <a:ext cx="3339635" cy="4100192"/>
                     </a:xfrm>
                     <a:prstGeom prst="rect">
                       <a:avLst/>
@@ -6949,11 +6849,24 @@
       <w:pPr>
         <w:rPr>
           <w:rFonts w:ascii="Times New Roman" w:eastAsia="Times New Roman" w:hAnsi="Times New Roman" w:cs="Times New Roman"/>
-          <w:sz w:val="24"/>
-          <w:szCs w:val="24"/>
-          <w:lang w:val="es-ES" w:eastAsia="es-ES"/>
-        </w:rPr>
-      </w:pPr>
+          <w:lang w:val="es-ES" w:eastAsia="es-ES"/>
+        </w:rPr>
+      </w:pPr>
+      <w:r>
+        <w:rPr>
+          <w:rFonts w:ascii="Times New Roman" w:eastAsia="Times New Roman" w:hAnsi="Times New Roman" w:cs="Times New Roman"/>
+          <w:lang w:val="es-ES" w:eastAsia="es-ES"/>
+        </w:rPr>
+        <w:lastRenderedPageBreak/>
+        <w:t xml:space="preserve">En la figura 1 se observa que la brecha entre los tiempos entre el programa original y el paralelizado es amplia por lo cual no </w:t>
+      </w:r>
+      <w:r>
+        <w:rPr>
+          <w:rFonts w:ascii="Times New Roman" w:eastAsia="Times New Roman" w:hAnsi="Times New Roman" w:cs="Times New Roman"/>
+          <w:lang w:val="es-ES" w:eastAsia="es-ES"/>
+        </w:rPr>
+        <w:t>es necesario complementar el estudio con un análisis</w:t>
+      </w:r>
       <w:r>
         <w:rPr>
           <w:rFonts w:ascii="Times New Roman" w:eastAsia="Times New Roman" w:hAnsi="Times New Roman" w:cs="Times New Roman"/>
@@ -6961,33 +6874,26 @@
           <w:szCs w:val="24"/>
           <w:lang w:val="es-ES" w:eastAsia="es-ES"/>
         </w:rPr>
-        <w:lastRenderedPageBreak/>
-        <w:t xml:space="preserve">En la figura 1 se observa que la brecha entre los tiempos entre el programa original y el paralelizado es amplia por lo cual no </w:t>
+        <w:t xml:space="preserve"> estadístico. </w:t>
       </w:r>
       <w:r>
         <w:rPr>
           <w:rFonts w:ascii="Times New Roman" w:eastAsia="Times New Roman" w:hAnsi="Times New Roman" w:cs="Times New Roman"/>
-          <w:sz w:val="24"/>
-          <w:szCs w:val="24"/>
-          <w:lang w:val="es-ES" w:eastAsia="es-ES"/>
-        </w:rPr>
-        <w:t xml:space="preserve">es necesario complementar el estudio con un análisis estadístico. Además, se observa que entre mayor sea la población inicial el programa paralelizado brilla más. </w:t>
+          <w:lang w:val="es-ES" w:eastAsia="es-ES"/>
+        </w:rPr>
+        <w:t xml:space="preserve">Además, se observa que entre mayor sea la población inicial el programa paralelizado brilla más. </w:t>
       </w:r>
     </w:p>
     <w:p>
       <w:pPr>
         <w:rPr>
           <w:rFonts w:ascii="Times New Roman" w:eastAsia="Times New Roman" w:hAnsi="Times New Roman" w:cs="Times New Roman"/>
-          <w:sz w:val="24"/>
-          <w:szCs w:val="24"/>
           <w:lang w:val="es-ES" w:eastAsia="es-ES"/>
         </w:rPr>
       </w:pPr>
       <w:r>
         <w:rPr>
           <w:rFonts w:ascii="Times New Roman" w:eastAsia="Times New Roman" w:hAnsi="Times New Roman" w:cs="Times New Roman"/>
-          <w:sz w:val="24"/>
-          <w:szCs w:val="24"/>
           <w:lang w:val="es-ES" w:eastAsia="es-ES"/>
         </w:rPr>
         <w:t xml:space="preserve">Se decidió hacer un estudio con números de población inicial </w:t>
@@ -6997,8 +6903,6 @@
         <w:rPr>
           <w:rFonts w:ascii="Times New Roman" w:eastAsia="Times New Roman" w:hAnsi="Times New Roman" w:cs="Times New Roman"/>
           <w:i/>
-          <w:sz w:val="24"/>
-          <w:szCs w:val="24"/>
           <w:lang w:val="es-ES" w:eastAsia="es-ES"/>
         </w:rPr>
         <w:t>init</w:t>
@@ -7007,8 +6911,6 @@
       <w:r>
         <w:rPr>
           <w:rFonts w:ascii="Times New Roman" w:eastAsia="Times New Roman" w:hAnsi="Times New Roman" w:cs="Times New Roman"/>
-          <w:sz w:val="24"/>
-          <w:szCs w:val="24"/>
           <w:lang w:val="es-ES" w:eastAsia="es-ES"/>
         </w:rPr>
         <w:t xml:space="preserve"> más pequeños y determinar a partir de que valores el programa paralelizado era factible</w:t>
@@ -7016,8 +6918,6 @@
       <w:r>
         <w:rPr>
           <w:rFonts w:ascii="Times New Roman" w:eastAsia="Times New Roman" w:hAnsi="Times New Roman" w:cs="Times New Roman"/>
-          <w:sz w:val="24"/>
-          <w:szCs w:val="24"/>
           <w:lang w:val="es-ES" w:eastAsia="es-ES"/>
         </w:rPr>
         <w:t xml:space="preserve">, </w:t>
@@ -7025,8 +6925,6 @@
       <w:r>
         <w:rPr>
           <w:rFonts w:ascii="Times New Roman" w:eastAsia="Times New Roman" w:hAnsi="Times New Roman" w:cs="Times New Roman"/>
-          <w:sz w:val="24"/>
-          <w:szCs w:val="24"/>
           <w:lang w:val="es-ES" w:eastAsia="es-ES"/>
         </w:rPr>
         <w:t>los resultados se muestran en la figura 2.</w:t>
@@ -7051,8 +6949,8 @@
         </w:rPr>
         <w:drawing>
           <wp:inline distT="0" distB="0" distL="0" distR="0" wp14:anchorId="2AB87A98" wp14:editId="0243D8E9">
-            <wp:extent cx="2462917" cy="3283889"/>
-            <wp:effectExtent l="0" t="0" r="0" b="0"/>
+            <wp:extent cx="3633040" cy="4412974"/>
+            <wp:effectExtent l="0" t="0" r="5715" b="6985"/>
             <wp:docPr id="1" name="Imagen 1"/>
             <wp:cNvGraphicFramePr>
               <a:graphicFrameLocks xmlns:a="http://schemas.openxmlformats.org/drawingml/2006/main" noChangeAspect="1"/>
@@ -7064,7 +6962,7 @@
                     <pic:cNvPr id="1" name="P10T.png"/>
                     <pic:cNvPicPr/>
                   </pic:nvPicPr>
-                  <pic:blipFill>
+                  <pic:blipFill rotWithShape="1">
                     <a:blip r:embed="rId15">
                       <a:extLst>
                         <a:ext uri="{28A0092B-C50C-407E-A947-70E740481C1C}">
@@ -7072,18 +6970,25 @@
                         </a:ext>
                       </a:extLst>
                     </a:blip>
-                    <a:stretch>
-                      <a:fillRect/>
-                    </a:stretch>
+                    <a:srcRect t="8899"/>
+                    <a:stretch/>
                   </pic:blipFill>
-                  <pic:spPr>
+                  <pic:spPr bwMode="auto">
                     <a:xfrm>
                       <a:off x="0" y="0"/>
-                      <a:ext cx="2511102" cy="3348135"/>
+                      <a:ext cx="3786306" cy="4599143"/>
                     </a:xfrm>
                     <a:prstGeom prst="rect">
                       <a:avLst/>
                     </a:prstGeom>
+                    <a:ln>
+                      <a:noFill/>
+                    </a:ln>
+                    <a:extLst>
+                      <a:ext uri="{53640926-AAD7-44D8-BBD7-CCE9431645EC}">
+                        <a14:shadowObscured xmlns:a14="http://schemas.microsoft.com/office/drawing/2010/main"/>
+                      </a:ext>
+                    </a:extLst>
                   </pic:spPr>
                 </pic:pic>
               </a:graphicData>
@@ -7091,8 +6996,6 @@
           </wp:inline>
         </w:drawing>
       </w:r>
-      <w:bookmarkStart w:id="0" w:name="_GoBack"/>
-      <w:bookmarkEnd w:id="0"/>
     </w:p>
     <w:p>
       <w:pPr>
@@ -7168,44 +7071,52 @@
         <w:jc w:val="both"/>
         <w:rPr>
           <w:rFonts w:ascii="Times New Roman" w:hAnsi="Times New Roman" w:cs="Times New Roman"/>
-          <w:sz w:val="24"/>
-          <w:szCs w:val="24"/>
-        </w:rPr>
-      </w:pPr>
-      <w:r>
+        </w:rPr>
+      </w:pPr>
+      <w:r>
+        <w:rPr>
+          <w:rFonts w:ascii="Times New Roman" w:hAnsi="Times New Roman" w:cs="Times New Roman"/>
+        </w:rPr>
+        <w:t xml:space="preserve">En la figura 2 se observa que incluso con poblaciones iniciales </w:t>
+      </w:r>
+      <w:proofErr w:type="spellStart"/>
+      <w:r>
+        <w:rPr>
+          <w:rFonts w:ascii="Times New Roman" w:hAnsi="Times New Roman" w:cs="Times New Roman"/>
+          <w:i/>
+        </w:rPr>
+        <w:t>init</w:t>
+      </w:r>
+      <w:proofErr w:type="spellEnd"/>
+      <w:r>
+        <w:rPr>
+          <w:rFonts w:ascii="Times New Roman" w:hAnsi="Times New Roman" w:cs="Times New Roman"/>
+        </w:rPr>
+        <w:t xml:space="preserve"> pequeñas (2, 5, 10) el programa paralelizado tiene un tiempo de ejecución mucho más pequeño qu</w:t>
+      </w:r>
+      <w:r>
+        <w:rPr>
+          <w:rFonts w:ascii="Times New Roman" w:hAnsi="Times New Roman" w:cs="Times New Roman"/>
+        </w:rPr>
+        <w:t xml:space="preserve">e el programa secuencial. </w:t>
+      </w:r>
+    </w:p>
+    <w:p>
+      <w:pPr>
+        <w:jc w:val="both"/>
         <w:rPr>
           <w:rFonts w:ascii="Times New Roman" w:hAnsi="Times New Roman" w:cs="Times New Roman"/>
           <w:sz w:val="24"/>
           <w:szCs w:val="24"/>
         </w:rPr>
-        <w:t xml:space="preserve">En la figura 2 se observa que incluso con poblaciones iniciales </w:t>
-      </w:r>
-      <w:proofErr w:type="spellStart"/>
-      <w:r>
-        <w:rPr>
-          <w:rFonts w:ascii="Times New Roman" w:hAnsi="Times New Roman" w:cs="Times New Roman"/>
-          <w:i/>
-          <w:sz w:val="24"/>
-          <w:szCs w:val="24"/>
-        </w:rPr>
-        <w:t>init</w:t>
-      </w:r>
-      <w:proofErr w:type="spellEnd"/>
+      </w:pPr>
       <w:r>
         <w:rPr>
           <w:rFonts w:ascii="Times New Roman" w:hAnsi="Times New Roman" w:cs="Times New Roman"/>
           <w:sz w:val="24"/>
           <w:szCs w:val="24"/>
         </w:rPr>
-        <w:t xml:space="preserve"> pequeñas (2, 5, 10) el programa paralelizado tiene un tiempo de ejecución mucho más pequeño qu</w:t>
-      </w:r>
-      <w:r>
-        <w:rPr>
-          <w:rFonts w:ascii="Times New Roman" w:hAnsi="Times New Roman" w:cs="Times New Roman"/>
-          <w:sz w:val="24"/>
-          <w:szCs w:val="24"/>
-        </w:rPr>
-        <w:t xml:space="preserve">e el programa secuencial. </w:t>
+        <w:t>Reto 1</w:t>
       </w:r>
     </w:p>
     <w:p>
@@ -7213,41 +7124,17 @@
         <w:jc w:val="both"/>
         <w:rPr>
           <w:rFonts w:ascii="Times New Roman" w:hAnsi="Times New Roman" w:cs="Times New Roman"/>
-          <w:sz w:val="28"/>
-          <w:szCs w:val="28"/>
         </w:rPr>
       </w:pPr>
       <w:r>
         <w:rPr>
           <w:rFonts w:ascii="Times New Roman" w:hAnsi="Times New Roman" w:cs="Times New Roman"/>
-          <w:sz w:val="28"/>
-          <w:szCs w:val="28"/>
-        </w:rPr>
-        <w:t>Reto 1</w:t>
-      </w:r>
-    </w:p>
-    <w:p>
-      <w:pPr>
-        <w:jc w:val="both"/>
+        </w:rPr>
+        <w:t xml:space="preserve">El primer reto </w:t>
+      </w:r>
+      <w:r>
         <w:rPr>
           <w:rFonts w:ascii="Times New Roman" w:hAnsi="Times New Roman" w:cs="Times New Roman"/>
-          <w:sz w:val="24"/>
-          <w:szCs w:val="24"/>
-        </w:rPr>
-      </w:pPr>
-      <w:r>
-        <w:rPr>
-          <w:rFonts w:ascii="Times New Roman" w:hAnsi="Times New Roman" w:cs="Times New Roman"/>
-          <w:sz w:val="24"/>
-          <w:szCs w:val="24"/>
-        </w:rPr>
-        <w:t xml:space="preserve">El primer reto </w:t>
-      </w:r>
-      <w:r>
-        <w:rPr>
-          <w:rFonts w:ascii="Times New Roman" w:hAnsi="Times New Roman" w:cs="Times New Roman"/>
-          <w:sz w:val="24"/>
-          <w:szCs w:val="24"/>
         </w:rPr>
         <w:t xml:space="preserve">consiste en modificar el método de selección de padres a la hora de reproducirse. En lugar de elegir a los individuos que serán padres de manera al azar, esta vez se elegirán con una probabilidad que será directamente proporcional a su valor en la función objetivo. Para implementar este cambio primero se generó una nueva función llamada </w:t>
       </w:r>
@@ -7256,8 +7143,6 @@
         <w:rPr>
           <w:rFonts w:ascii="Times New Roman" w:hAnsi="Times New Roman" w:cs="Times New Roman"/>
           <w:i/>
-          <w:sz w:val="24"/>
-          <w:szCs w:val="24"/>
         </w:rPr>
         <w:t>crucesruleta</w:t>
       </w:r>
@@ -7265,8 +7150,6 @@
       <w:r>
         <w:rPr>
           <w:rFonts w:ascii="Times New Roman" w:hAnsi="Times New Roman" w:cs="Times New Roman"/>
-          <w:sz w:val="24"/>
-          <w:szCs w:val="24"/>
         </w:rPr>
         <w:t xml:space="preserve"> donde se estableció con ayuda del parámetro </w:t>
       </w:r>
@@ -7275,8 +7158,6 @@
         <w:rPr>
           <w:rFonts w:ascii="Times New Roman" w:hAnsi="Times New Roman" w:cs="Times New Roman"/>
           <w:i/>
-          <w:sz w:val="24"/>
-          <w:szCs w:val="24"/>
         </w:rPr>
         <w:t>prob</w:t>
       </w:r>
@@ -7284,8 +7165,6 @@
       <w:r>
         <w:rPr>
           <w:rFonts w:ascii="Times New Roman" w:hAnsi="Times New Roman" w:cs="Times New Roman"/>
-          <w:sz w:val="24"/>
-          <w:szCs w:val="24"/>
         </w:rPr>
         <w:t xml:space="preserve"> de la instrucción </w:t>
       </w:r>
@@ -7294,8 +7173,6 @@
         <w:rPr>
           <w:rFonts w:ascii="Times New Roman" w:hAnsi="Times New Roman" w:cs="Times New Roman"/>
           <w:i/>
-          <w:sz w:val="24"/>
-          <w:szCs w:val="24"/>
         </w:rPr>
         <w:t>sample</w:t>
       </w:r>
@@ -7303,8 +7180,6 @@
       <w:r>
         <w:rPr>
           <w:rFonts w:ascii="Times New Roman" w:hAnsi="Times New Roman" w:cs="Times New Roman"/>
-          <w:sz w:val="24"/>
-          <w:szCs w:val="24"/>
         </w:rPr>
         <w:t xml:space="preserve"> la nueva probabilidad con un vector llamado </w:t>
       </w:r>
@@ -7313,8 +7188,6 @@
         <w:rPr>
           <w:rFonts w:ascii="Times New Roman" w:hAnsi="Times New Roman" w:cs="Times New Roman"/>
           <w:i/>
-          <w:sz w:val="24"/>
-          <w:szCs w:val="24"/>
         </w:rPr>
         <w:t>bestpadres</w:t>
       </w:r>
@@ -7322,80 +7195,67 @@
       <w:r>
         <w:rPr>
           <w:rFonts w:ascii="Times New Roman" w:hAnsi="Times New Roman" w:cs="Times New Roman"/>
-          <w:sz w:val="24"/>
-          <w:szCs w:val="24"/>
         </w:rPr>
         <w:t>, este vector lo que guarda es la probabilidad de ser elegidos obtenida calculando</w:t>
       </w:r>
       <w:r>
         <w:rPr>
           <w:rFonts w:ascii="Times New Roman" w:hAnsi="Times New Roman" w:cs="Times New Roman"/>
-          <w:sz w:val="24"/>
-          <w:szCs w:val="24"/>
         </w:rPr>
         <w:t xml:space="preserve"> los valores objetivo de cada uno de los individuos iniciales y</w:t>
       </w:r>
       <w:r>
         <w:rPr>
           <w:rFonts w:ascii="Times New Roman" w:hAnsi="Times New Roman" w:cs="Times New Roman"/>
-          <w:sz w:val="24"/>
-          <w:szCs w:val="24"/>
         </w:rPr>
         <w:t xml:space="preserve"> posteriormente dividiendo</w:t>
       </w:r>
       <w:r>
         <w:rPr>
           <w:rFonts w:ascii="Times New Roman" w:hAnsi="Times New Roman" w:cs="Times New Roman"/>
-          <w:sz w:val="24"/>
-          <w:szCs w:val="24"/>
         </w:rPr>
         <w:t xml:space="preserve"> cada uno entre el valor total de valores objetivo esto con el fin</w:t>
       </w:r>
       <w:r>
         <w:rPr>
           <w:rFonts w:ascii="Times New Roman" w:hAnsi="Times New Roman" w:cs="Times New Roman"/>
-          <w:sz w:val="24"/>
-          <w:szCs w:val="24"/>
         </w:rPr>
         <w:t xml:space="preserve"> de</w:t>
       </w:r>
       <w:r>
         <w:rPr>
           <w:rFonts w:ascii="Times New Roman" w:hAnsi="Times New Roman" w:cs="Times New Roman"/>
-          <w:sz w:val="24"/>
-          <w:szCs w:val="24"/>
         </w:rPr>
         <w:t xml:space="preserve"> que</w:t>
       </w:r>
       <w:r>
         <w:rPr>
           <w:rFonts w:ascii="Times New Roman" w:hAnsi="Times New Roman" w:cs="Times New Roman"/>
-          <w:sz w:val="24"/>
-          <w:szCs w:val="24"/>
         </w:rPr>
         <w:t xml:space="preserve"> la probabilidad de ser elegidos</w:t>
       </w:r>
       <w:r>
         <w:rPr>
           <w:rFonts w:ascii="Times New Roman" w:hAnsi="Times New Roman" w:cs="Times New Roman"/>
-          <w:sz w:val="24"/>
-          <w:szCs w:val="24"/>
         </w:rPr>
         <w:t xml:space="preserve"> sea direct</w:t>
       </w:r>
       <w:r>
         <w:rPr>
           <w:rFonts w:ascii="Times New Roman" w:hAnsi="Times New Roman" w:cs="Times New Roman"/>
-          <w:sz w:val="24"/>
-          <w:szCs w:val="24"/>
-        </w:rPr>
-        <w:t>amente proporcional a su valor en la función objetivo</w:t>
+        </w:rPr>
+        <w:t xml:space="preserve">amente proporcional </w:t>
       </w:r>
       <w:r>
         <w:rPr>
           <w:rFonts w:ascii="Times New Roman" w:hAnsi="Times New Roman" w:cs="Times New Roman"/>
-          <w:sz w:val="24"/>
-          <w:szCs w:val="24"/>
+        </w:rPr>
+        <w:lastRenderedPageBreak/>
+        <w:t>a su valor en la función objetivo</w:t>
+      </w:r>
+      <w:r>
+        <w:rPr>
+          <w:rFonts w:ascii="Times New Roman" w:hAnsi="Times New Roman" w:cs="Times New Roman"/>
         </w:rPr>
         <w:t>. El código para implementar estos cambios se muestran a continuación:</w:t>
       </w:r>
@@ -7424,7 +7284,6 @@
           <w:szCs w:val="18"/>
           <w:lang w:val="es-ES" w:eastAsia="es-ES"/>
         </w:rPr>
-        <w:lastRenderedPageBreak/>
         <w:t>#Paralelizar cruces ruleta</w:t>
       </w:r>
     </w:p>
@@ -9058,15 +8917,11 @@
         <w:jc w:val="both"/>
         <w:rPr>
           <w:rFonts w:ascii="Times New Roman" w:hAnsi="Times New Roman" w:cs="Times New Roman"/>
-          <w:sz w:val="24"/>
-          <w:szCs w:val="24"/>
         </w:rPr>
       </w:pPr>
       <w:r>
         <w:rPr>
           <w:rFonts w:ascii="Times New Roman" w:hAnsi="Times New Roman" w:cs="Times New Roman"/>
-          <w:sz w:val="24"/>
-          <w:szCs w:val="24"/>
         </w:rPr>
         <w:t xml:space="preserve">Estos cambios se realizaron modificando el código de la tarea base, donde se incluyó un </w:t>
       </w:r>
@@ -9074,16 +8929,12 @@
         <w:rPr>
           <w:rFonts w:ascii="Times New Roman" w:hAnsi="Times New Roman" w:cs="Times New Roman"/>
           <w:i/>
-          <w:sz w:val="24"/>
-          <w:szCs w:val="24"/>
         </w:rPr>
         <w:t xml:space="preserve">for </w:t>
       </w:r>
       <w:r>
         <w:rPr>
           <w:rFonts w:ascii="Times New Roman" w:hAnsi="Times New Roman" w:cs="Times New Roman"/>
-          <w:sz w:val="24"/>
-          <w:szCs w:val="24"/>
         </w:rPr>
         <w:t xml:space="preserve">para realizar el número de réplicas para la simulación y los </w:t>
       </w:r>
@@ -9091,25 +8942,12 @@
         <w:rPr>
           <w:rFonts w:ascii="Times New Roman" w:hAnsi="Times New Roman" w:cs="Times New Roman"/>
           <w:i/>
-          <w:sz w:val="24"/>
-          <w:szCs w:val="24"/>
-        </w:rPr>
-        <w:t>for</w:t>
+        </w:rPr>
+        <w:t xml:space="preserve">for </w:t>
       </w:r>
       <w:r>
         <w:rPr>
           <w:rFonts w:ascii="Times New Roman" w:hAnsi="Times New Roman" w:cs="Times New Roman"/>
-          <w:i/>
-          <w:sz w:val="24"/>
-          <w:szCs w:val="24"/>
-        </w:rPr>
-        <w:t xml:space="preserve"> </w:t>
-      </w:r>
-      <w:r>
-        <w:rPr>
-          <w:rFonts w:ascii="Times New Roman" w:hAnsi="Times New Roman" w:cs="Times New Roman"/>
-          <w:sz w:val="24"/>
-          <w:szCs w:val="24"/>
         </w:rPr>
         <w:t xml:space="preserve"> de generaciones, uno donde la forma de selección es completamente al azar y el otro donde implementamos esta nueva forma de selección como se muestra a continuación:</w:t>
       </w:r>
@@ -14060,6 +13898,7 @@
           <w:szCs w:val="18"/>
           <w:lang w:val="es-ES" w:eastAsia="es-ES"/>
         </w:rPr>
+        <w:lastRenderedPageBreak/>
         <w:t> </w:t>
       </w:r>
     </w:p>
@@ -14389,7 +14228,6 @@
           <w:szCs w:val="18"/>
           <w:lang w:val="es-ES" w:eastAsia="es-ES"/>
         </w:rPr>
-        <w:lastRenderedPageBreak/>
         <w:t xml:space="preserve">  </w:t>
       </w:r>
       <w:proofErr w:type="spellStart"/>
@@ -18513,15 +18351,11 @@
         <w:jc w:val="both"/>
         <w:rPr>
           <w:rFonts w:ascii="Times New Roman" w:hAnsi="Times New Roman" w:cs="Times New Roman"/>
-          <w:sz w:val="24"/>
-          <w:szCs w:val="24"/>
         </w:rPr>
       </w:pPr>
       <w:r>
         <w:rPr>
           <w:rFonts w:ascii="Times New Roman" w:hAnsi="Times New Roman" w:cs="Times New Roman"/>
-          <w:sz w:val="24"/>
-          <w:szCs w:val="24"/>
         </w:rPr>
         <w:t xml:space="preserve">Al final se graficó por medio del paquete </w:t>
       </w:r>
@@ -18530,8 +18364,6 @@
         <w:rPr>
           <w:rFonts w:ascii="Times New Roman" w:hAnsi="Times New Roman" w:cs="Times New Roman"/>
           <w:i/>
-          <w:sz w:val="24"/>
-          <w:szCs w:val="24"/>
         </w:rPr>
         <w:t>lattice</w:t>
       </w:r>
@@ -18540,40 +18372,30 @@
         <w:rPr>
           <w:rFonts w:ascii="Times New Roman" w:hAnsi="Times New Roman" w:cs="Times New Roman"/>
           <w:i/>
-          <w:sz w:val="24"/>
-          <w:szCs w:val="24"/>
         </w:rPr>
         <w:t xml:space="preserve"> </w:t>
       </w:r>
       <w:r>
         <w:rPr>
           <w:rFonts w:ascii="Times New Roman" w:hAnsi="Times New Roman" w:cs="Times New Roman"/>
-          <w:sz w:val="24"/>
-          <w:szCs w:val="24"/>
         </w:rPr>
         <w:t xml:space="preserve"> ambos métodos de selección, los resultados se muestran en la figura 3.</w:t>
       </w:r>
       <w:r>
         <w:rPr>
           <w:rFonts w:ascii="Times New Roman" w:hAnsi="Times New Roman" w:cs="Times New Roman"/>
-          <w:sz w:val="24"/>
-          <w:szCs w:val="24"/>
         </w:rPr>
         <w:t xml:space="preserve"> Se puede observar que cuando se implementa un sistema de selección por ruleta en las primeras generaciones se tiene un aumento marcado a comparación a cuando se realiza sin ruleta. Sin embargo, al final este cambio es poco significativo como se muestra de manera visual. Esto puede ser debido a que al inicio te aseguras de tener a los mejores padres, pero mientras avanzan las generaciones y se tienen hijos de los hijos tal vez esta mejora se va degradando dando</w:t>
       </w:r>
       <w:r>
         <w:rPr>
           <w:rFonts w:ascii="Times New Roman" w:hAnsi="Times New Roman" w:cs="Times New Roman"/>
-          <w:sz w:val="24"/>
-          <w:szCs w:val="24"/>
         </w:rPr>
         <w:t xml:space="preserve"> un</w:t>
       </w:r>
       <w:r>
         <w:rPr>
           <w:rFonts w:ascii="Times New Roman" w:hAnsi="Times New Roman" w:cs="Times New Roman"/>
-          <w:sz w:val="24"/>
-          <w:szCs w:val="24"/>
         </w:rPr>
         <w:t xml:space="preserve"> resultado muy similar para el método de selección sin ruleta.</w:t>
       </w:r>
@@ -18598,8 +18420,8 @@
         </w:rPr>
         <w:drawing>
           <wp:inline distT="0" distB="0" distL="0" distR="0">
-            <wp:extent cx="3482671" cy="1738821"/>
-            <wp:effectExtent l="0" t="0" r="3810" b="0"/>
+            <wp:extent cx="4116104" cy="1876508"/>
+            <wp:effectExtent l="0" t="0" r="0" b="9525"/>
             <wp:docPr id="3" name="Imagen 3" descr="C:\Users\Sobrenatural\Documents\GitHub\SimulacionComputacional\P10\Reto1 2 .png"/>
             <wp:cNvGraphicFramePr>
               <a:graphicFrameLocks xmlns:a="http://schemas.openxmlformats.org/drawingml/2006/main" noChangeAspect="1"/>
@@ -18613,7 +18435,7 @@
                       <a:picLocks noChangeAspect="1" noChangeArrowheads="1"/>
                     </pic:cNvPicPr>
                   </pic:nvPicPr>
-                  <pic:blipFill>
+                  <pic:blipFill rotWithShape="1">
                     <a:blip r:embed="rId37">
                       <a:extLst>
                         <a:ext uri="{28A0092B-C50C-407E-A947-70E740481C1C}">
@@ -18621,15 +18443,13 @@
                         </a:ext>
                       </a:extLst>
                     </a:blip>
-                    <a:srcRect/>
-                    <a:stretch>
-                      <a:fillRect/>
-                    </a:stretch>
+                    <a:srcRect t="8689"/>
+                    <a:stretch/>
                   </pic:blipFill>
                   <pic:spPr bwMode="auto">
                     <a:xfrm>
                       <a:off x="0" y="0"/>
-                      <a:ext cx="3541556" cy="1768221"/>
+                      <a:ext cx="4212890" cy="1920632"/>
                     </a:xfrm>
                     <a:prstGeom prst="rect">
                       <a:avLst/>
@@ -18638,6 +18458,11 @@
                     <a:ln>
                       <a:noFill/>
                     </a:ln>
+                    <a:extLst>
+                      <a:ext uri="{53640926-AAD7-44D8-BBD7-CCE9431645EC}">
+                        <a14:shadowObscured xmlns:a14="http://schemas.microsoft.com/office/drawing/2010/main"/>
+                      </a:ext>
+                    </a:extLst>
                   </pic:spPr>
                 </pic:pic>
               </a:graphicData>
@@ -18673,22 +18498,12 @@
           <w:szCs w:val="28"/>
         </w:rPr>
       </w:pPr>
-    </w:p>
-    <w:p>
-      <w:pPr>
-        <w:jc w:val="both"/>
+      <w:r>
         <w:rPr>
           <w:rFonts w:ascii="Times New Roman" w:hAnsi="Times New Roman" w:cs="Times New Roman"/>
           <w:sz w:val="28"/>
           <w:szCs w:val="28"/>
         </w:rPr>
-      </w:pPr>
-      <w:r>
-        <w:rPr>
-          <w:rFonts w:ascii="Times New Roman" w:hAnsi="Times New Roman" w:cs="Times New Roman"/>
-          <w:sz w:val="28"/>
-          <w:szCs w:val="28"/>
-        </w:rPr>
         <w:lastRenderedPageBreak/>
         <w:t>Conclusiones</w:t>
       </w:r>
@@ -18698,56 +18513,48 @@
         <w:jc w:val="both"/>
         <w:rPr>
           <w:rFonts w:ascii="Times New Roman" w:hAnsi="Times New Roman" w:cs="Times New Roman"/>
-          <w:sz w:val="24"/>
-          <w:szCs w:val="24"/>
         </w:rPr>
       </w:pPr>
       <w:r>
         <w:rPr>
           <w:rFonts w:ascii="Times New Roman" w:hAnsi="Times New Roman" w:cs="Times New Roman"/>
-          <w:sz w:val="24"/>
-          <w:szCs w:val="24"/>
-        </w:rPr>
-        <w:t xml:space="preserve">Se puedo comprobar que el programa paralelizado se realizaba en un tiempo menor que el programa secuencial, sin importar la cantidad de población inicial, aunque tal vez sería recomendable variar algún otro parámetro como la cantidad de generaciones o la cantidad de genes </w:t>
+        </w:rPr>
+        <w:t>Se comprobó</w:t>
+      </w:r>
+      <w:r>
+        <w:rPr>
+          <w:rFonts w:ascii="Times New Roman" w:hAnsi="Times New Roman" w:cs="Times New Roman"/>
+        </w:rPr>
+        <w:t xml:space="preserve"> que el programa paralelizado se realizaba en un tiempo menor que el programa secuencial, sin importar la cantidad de población inicial, aunque tal vez sería recomendable variar algún otro parámetro como la cantidad de generaciones o la cantidad de genes </w:t>
       </w:r>
       <w:r>
         <w:rPr>
           <w:rFonts w:ascii="Times New Roman" w:hAnsi="Times New Roman" w:cs="Times New Roman"/>
           <w:i/>
-          <w:sz w:val="24"/>
-          <w:szCs w:val="24"/>
         </w:rPr>
         <w:t>n</w:t>
       </w:r>
       <w:r>
         <w:rPr>
           <w:rFonts w:ascii="Times New Roman" w:hAnsi="Times New Roman" w:cs="Times New Roman"/>
-          <w:sz w:val="24"/>
-          <w:szCs w:val="24"/>
         </w:rPr>
         <w:t xml:space="preserve"> y corroborar si el programa paralelizado sigue siendo eficiente.</w:t>
       </w:r>
       <w:r>
         <w:rPr>
           <w:rFonts w:ascii="Times New Roman" w:hAnsi="Times New Roman" w:cs="Times New Roman"/>
-          <w:sz w:val="24"/>
-          <w:szCs w:val="24"/>
         </w:rPr>
         <w:t xml:space="preserve"> </w:t>
       </w:r>
       <w:r>
         <w:rPr>
           <w:rFonts w:ascii="Times New Roman" w:hAnsi="Times New Roman" w:cs="Times New Roman"/>
-          <w:sz w:val="24"/>
-          <w:szCs w:val="24"/>
         </w:rPr>
         <w:t xml:space="preserve">Para los distintos tipos de selección de padres se observó durante la simulación que el método </w:t>
       </w:r>
       <w:r>
         <w:rPr>
           <w:rFonts w:ascii="Times New Roman" w:hAnsi="Times New Roman" w:cs="Times New Roman"/>
-          <w:sz w:val="24"/>
-          <w:szCs w:val="24"/>
         </w:rPr>
         <w:t>con ruleta no tenía un efecto significativo en la calidad de la solución a comparación del método sin ruleta.</w:t>
       </w:r>

--- a/P10/practica10.docx
+++ b/P10/practica10.docx
@@ -323,8 +323,6 @@
         </w:rPr>
         <w:t xml:space="preserve">siguiente y así sucesivamente. </w:t>
       </w:r>
-      <w:bookmarkStart w:id="0" w:name="_GoBack"/>
-      <w:bookmarkEnd w:id="0"/>
     </w:p>
     <w:p>
       <w:pPr>
@@ -6747,6 +6745,8 @@
         </w:rPr>
         <w:t xml:space="preserve"> 0.05. Los resultados se muestran en la figura 1.</w:t>
       </w:r>
+      <w:bookmarkStart w:id="0" w:name="_GoBack"/>
+      <w:bookmarkEnd w:id="0"/>
     </w:p>
     <w:p>
       <w:pPr>
